--- a/static/input_output_files/Output1.docx
+++ b/static/input_output_files/Output1.docx
@@ -615,21 +615,21 @@
 
 <file path=word/comments.xml><?xml version="1.0" encoding="utf-8"?>
 <w:comments xmlns:wpc="http://schemas.microsoft.com/office/word/2010/wordprocessingCanvas" xmlns:cx="http://schemas.microsoft.com/office/drawing/2014/chartex" xmlns:cx1="http://schemas.microsoft.com/office/drawing/2015/9/8/chartex" xmlns:mc="http://schemas.openxmlformats.org/markup-compatibility/2006" xmlns:o="urn:schemas-microsoft-com:office:office" xmlns:r="http://schemas.openxmlformats.org/officeDocument/2006/relationships" xmlns:m="http://schemas.openxmlformats.org/officeDocument/2006/math" xmlns:v="urn:schemas-microsoft-com:vml" xmlns:wp14="http://schemas.microsoft.com/office/word/2010/wordprocessingDrawing" xmlns:wp="http://schemas.openxmlformats.org/drawingml/2006/wordprocessingDrawing" xmlns:w10="urn:schemas-microsoft-com:office:word" xmlns:w="http://schemas.openxmlformats.org/wordprocessingml/2006/main" xmlns:w14="http://schemas.microsoft.com/office/word/2010/wordml" xmlns:w15="http://schemas.microsoft.com/office/word/2012/wordml" xmlns:w16se="http://schemas.microsoft.com/office/word/2015/wordml/symex" xmlns:wpg="http://schemas.microsoft.com/office/word/2010/wordprocessingGroup" xmlns:wpi="http://schemas.microsoft.com/office/word/2010/wordprocessingInk" xmlns:wne="http://schemas.microsoft.com/office/word/2006/wordml" xmlns:wps="http://schemas.microsoft.com/office/word/2010/wordprocessingShape" mc:Ignorable="w14 w15 w16se wp14">
-  <w:comment w:initials="pd" w:date="2022-05-23T12:59:26.233420" w:id="0" w:author="Ari J">
+  <w:comment w:initials="pd" w:date="2022-05-23T15:17:27.581897" w:id="0" w:author="Aegis">
     <w:p>
       <w:r>
         <w:t>We make no implied/actual guarantees.</w:t>
       </w:r>
     </w:p>
   </w:comment>
-  <w:comment w:initials="pd" w:date="2022-05-23T12:59:26.276133" w:id="2" w:author="Ari J">
+  <w:comment w:initials="pd" w:date="2022-05-23T15:17:27.588100" w:id="2" w:author="Aegis">
     <w:p>
       <w:r>
         <w:t>We avoid the appearance of taking on client's management responsibilities.</w:t>
       </w:r>
     </w:p>
   </w:comment>
-  <w:comment w:initials="pd" w:date="2022-05-23T12:59:26.277886" w:id="4" w:author="Ari J">
+  <w:comment w:initials="pd" w:date="2022-05-23T15:17:27.590385" w:id="4" w:author="Aegis">
     <w:p>
       <w:r>
         <w:t>Care must be taken to confirm we are not using words that imply our scope was more broad or detailed than actually performed. We make no implied actual guarantees.</w:t>
@@ -640,7 +640,7 @@
       </w:r>
     </w:p>
   </w:comment>
-  <w:comment w:initials="pd" w:date="2022-05-23T12:59:26.280919" w:id="6" w:author="Ari J">
+  <w:comment w:initials="pd" w:date="2022-05-23T15:17:27.594932" w:id="6" w:author="Aegis">
     <w:p>
       <w:r>
         <w:t>Care must be taken to confirm we are not using words that imply our scope was more broad or detailed than actually performed. We make no implied actual guarantees.</w:t>
@@ -651,14 +651,14 @@
       </w:r>
     </w:p>
   </w:comment>
-  <w:comment w:initials="pd" w:date="2022-05-23T12:59:26.283181" w:id="8" w:author="Ari J">
+  <w:comment w:initials="pd" w:date="2022-05-23T15:17:27.597199" w:id="8" w:author="Aegis">
     <w:p>
       <w:r>
         <w:t>We avoid the appearance of taking on client's management responsibilities.</w:t>
       </w:r>
     </w:p>
   </w:comment>
-  <w:comment w:initials="pd" w:date="2022-05-23T12:59:26.284526" w:id="10" w:author="Ari J">
+  <w:comment w:initials="pd" w:date="2022-05-23T15:17:27.599424" w:id="10" w:author="Aegis">
     <w:p>
       <w:r>
         <w:t xml:space="preserve">This word/phrase should be avoided in connection with reporting the results of our services as it is ambiguous and often unsubstantiated. </w:t>
@@ -669,21 +669,21 @@
       </w:r>
     </w:p>
   </w:comment>
-  <w:comment w:initials="pd" w:date="2022-05-23T12:59:26.286267" w:id="12" w:author="Ari J">
+  <w:comment w:initials="pd" w:date="2022-05-23T15:17:27.601922" w:id="12" w:author="Aegis">
     <w:p>
       <w:r>
         <w:t>We avoid the appearance of taking on client's management responsibilities. 'Collaborate/collaboration' should be used cautiously with Risk Management consultation and only in the development of unbranded deliverables. The use of 'collaborate/collaboration' may be permissible in the context of speaking about our existing/approved JBR entity relationships, including non-profit organizations.</w:t>
       </w:r>
     </w:p>
   </w:comment>
-  <w:comment w:initials="pd" w:date="2022-05-23T12:59:26.287465" w:id="14" w:author="Ari J">
+  <w:comment w:initials="pd" w:date="2022-05-23T15:17:27.603744" w:id="14" w:author="Aegis">
     <w:p>
       <w:r>
         <w:t>We avoid the appearance of taking on client's management responsibilities. 'Collaborate/collaboration' should be used cautiously with Risk Management consultation and only in the development of unbranded deliverables. The use of 'collaborate/collaboration' may be permissible in the context of speaking about our existing/approved JBR entity relationships, including non-profit organizations.</w:t>
       </w:r>
     </w:p>
   </w:comment>
-  <w:comment w:initials="pd" w:date="2022-05-23T12:59:26.288888" w:id="16" w:author="Ari J">
+  <w:comment w:initials="pd" w:date="2022-05-23T15:17:27.605745" w:id="16" w:author="Aegis">
     <w:p>
       <w:r>
         <w:t>Care must be taken to confirm we are not using words that imply our scope was more broad or detailed than actually performed. We make no implied actual guarantees.</w:t>
@@ -694,7 +694,7 @@
       </w:r>
     </w:p>
   </w:comment>
-  <w:comment w:initials="pd" w:date="2022-05-23T12:59:26.290252" w:id="18" w:author="Ari J">
+  <w:comment w:initials="pd" w:date="2022-05-23T15:17:27.607084" w:id="18" w:author="Aegis">
     <w:p>
       <w:r>
         <w:t>Care must be taken to confirm we are not using words that imply our scope was more broad or detailed than actually performed. We make no implied actual guarantees.</w:t>
@@ -705,14 +705,14 @@
       </w:r>
     </w:p>
   </w:comment>
-  <w:comment w:initials="pd" w:date="2022-05-23T12:59:26.291308" w:id="20" w:author="Ari J">
+  <w:comment w:initials="pd" w:date="2022-05-23T15:17:27.608178" w:id="20" w:author="Aegis">
     <w:p>
       <w:r>
         <w:t>We make no implied/actual guarantees.</w:t>
       </w:r>
     </w:p>
   </w:comment>
-  <w:comment w:initials="pd" w:date="2022-05-23T12:59:26.292090" w:id="22" w:author="Ari J">
+  <w:comment w:initials="pd" w:date="2022-05-23T15:17:27.609327" w:id="22" w:author="Aegis">
     <w:p>
       <w:r>
         <w:t>Care must be taken to confirm we are not using words that imply our scope was more broad or detailed than actually performed. We make no implied actual guarantees.</w:t>
@@ -723,7 +723,7 @@
       </w:r>
     </w:p>
   </w:comment>
-  <w:comment w:initials="pd" w:date="2022-05-23T12:59:26.294277" w:id="24" w:author="Ari J">
+  <w:comment w:initials="pd" w:date="2022-05-23T15:17:27.611284" w:id="24" w:author="Aegis">
     <w:p>
       <w:r>
         <w:t>Care must be taken to confirm we are not using words that imply our scope was more broad or detailed than actually performed. We make no implied actual guarantees.</w:t>
@@ -734,7 +734,7 @@
       </w:r>
     </w:p>
   </w:comment>
-  <w:comment w:initials="pd" w:date="2022-05-23T12:59:26.295949" w:id="26" w:author="Ari J">
+  <w:comment w:initials="pd" w:date="2022-05-23T15:17:27.612450" w:id="26" w:author="Aegis">
     <w:p>
       <w:r>
         <w:t>Care must be taken to confirm we are not using words that imply our scope was more broad or detailed than actually performed. We make no implied actual guarantees.</w:t>
@@ -745,14 +745,14 @@
       </w:r>
     </w:p>
   </w:comment>
-  <w:comment w:initials="pd" w:date="2022-05-23T12:59:26.297209" w:id="28" w:author="Ari J">
+  <w:comment w:initials="pd" w:date="2022-05-23T15:17:27.613522" w:id="28" w:author="Aegis">
     <w:p>
       <w:r>
         <w:t>We make no implied/actual guarantees.</w:t>
       </w:r>
     </w:p>
   </w:comment>
-  <w:comment w:initials="pd" w:date="2022-05-23T12:59:26.298027" w:id="30" w:author="Ari J">
+  <w:comment w:initials="pd" w:date="2022-05-23T15:17:27.614336" w:id="30" w:author="Aegis">
     <w:p>
       <w:r>
         <w:t>Care must be taken to confirm we are not using words that imply our scope was more broad or detailed than actually performed. We make no implied actual guarantees.</w:t>
@@ -763,7 +763,7 @@
       </w:r>
     </w:p>
   </w:comment>
-  <w:comment w:initials="pd" w:date="2022-05-23T12:59:26.299187" w:id="32" w:author="Ari J">
+  <w:comment w:initials="pd" w:date="2022-05-23T15:17:27.616139" w:id="32" w:author="Aegis">
     <w:p>
       <w:r>
         <w:t>Care must be taken to confirm we are not using words that imply our scope was more broad or detailed than actually performed. We make no implied actual guarantees.</w:t>
@@ -774,7 +774,7 @@
       </w:r>
     </w:p>
   </w:comment>
-  <w:comment w:initials="pd" w:date="2022-05-23T12:59:26.300292" w:id="34" w:author="Ari J">
+  <w:comment w:initials="pd" w:date="2022-05-23T15:17:27.618536" w:id="34" w:author="Aegis">
     <w:p>
       <w:r>
         <w:t>Care must be taken to confirm we are not using words that imply our scope was more broad or detailed than actually performed. We make no implied actual guarantees.</w:t>
@@ -785,7 +785,7 @@
       </w:r>
     </w:p>
   </w:comment>
-  <w:comment w:initials="pd" w:date="2022-05-23T12:59:26.301444" w:id="36" w:author="Ari J">
+  <w:comment w:initials="pd" w:date="2022-05-23T15:17:27.621757" w:id="36" w:author="Aegis">
     <w:p>
       <w:r>
         <w:t>Care must be taken to confirm we are not using words that imply our scope was more broad or detailed than actually performed. We make no implied actual guarantees.</w:t>
@@ -796,7 +796,7 @@
       </w:r>
     </w:p>
   </w:comment>
-  <w:comment w:initials="pd" w:date="2022-05-23T12:59:26.308105" w:id="38" w:author="Ari J">
+  <w:comment w:initials="pd" w:date="2022-05-23T15:17:27.624395" w:id="38" w:author="Aegis">
     <w:p>
       <w:r>
         <w:t>Care must be taken to confirm we are not using words that imply our scope was more broad or detailed than actually performed. We make no implied actual guarantees.</w:t>
@@ -807,7 +807,7 @@
       </w:r>
     </w:p>
   </w:comment>
-  <w:comment w:initials="pd" w:date="2022-05-23T12:59:26.311893" w:id="40" w:author="Ari J">
+  <w:comment w:initials="pd" w:date="2022-05-23T15:17:27.632149" w:id="40" w:author="Aegis">
     <w:p>
       <w:r>
         <w:t>Care must be taken to confirm we are not using words that imply our scope was more broad or detailed than actually performed. We make no implied actual guarantees.</w:t>
@@ -818,7 +818,7 @@
       </w:r>
     </w:p>
   </w:comment>
-  <w:comment w:initials="pd" w:date="2022-05-23T12:59:26.314432" w:id="42" w:author="Ari J">
+  <w:comment w:initials="pd" w:date="2022-05-23T15:17:27.634397" w:id="42" w:author="Aegis">
     <w:p>
       <w:r>
         <w:t>Words defined in the professional standards should only be used in a manner consistent with that meaning or when performing those specific services.</w:t>
@@ -827,7 +827,7 @@
       </w:r>
     </w:p>
   </w:comment>
-  <w:comment w:initials="pd" w:date="2022-05-23T12:59:26.315860" w:id="44" w:author="Ari J">
+  <w:comment w:initials="pd" w:date="2022-05-23T15:17:27.636677" w:id="44" w:author="Aegis">
     <w:p>
       <w:r>
         <w:t>Care must be taken to confirm we are not using words that imply our scope was more broad or detailed than actually performed. We make no implied actual guarantees.</w:t>
@@ -838,7 +838,7 @@
       </w:r>
     </w:p>
   </w:comment>
-  <w:comment w:initials="pd" w:date="2022-05-23T12:59:26.317371" w:id="46" w:author="Ari J">
+  <w:comment w:initials="pd" w:date="2022-05-23T15:17:27.640652" w:id="46" w:author="Aegis">
     <w:p>
       <w:r>
         <w:t>Care must be taken to confirm we are not using words that imply our scope was more broad or detailed than actually performed. We make no implied actual guarantees.</w:t>
@@ -849,21 +849,21 @@
       </w:r>
     </w:p>
   </w:comment>
-  <w:comment w:initials="pd" w:date="2022-05-23T12:59:26.318445" w:id="48" w:author="Ari J">
+  <w:comment w:initials="pd" w:date="2022-05-23T15:17:27.643462" w:id="48" w:author="Aegis">
     <w:p>
       <w:r>
         <w:t>We make no implied/actual guarantees.</w:t>
       </w:r>
     </w:p>
   </w:comment>
-  <w:comment w:initials="pd" w:date="2022-05-23T12:59:26.319198" w:id="50" w:author="Ari J">
+  <w:comment w:initials="pd" w:date="2022-05-23T15:17:27.644997" w:id="50" w:author="Aegis">
     <w:p>
       <w:r>
         <w:t>We make no implied/actual guarantees.</w:t>
       </w:r>
     </w:p>
   </w:comment>
-  <w:comment w:initials="pd" w:date="2022-05-23T12:59:26.319921" w:id="52" w:author="Ari J">
+  <w:comment w:initials="pd" w:date="2022-05-23T15:17:27.646405" w:id="52" w:author="Aegis">
     <w:p>
       <w:r>
         <w:t>Words defined in the professional standards should only be used in a manner consistent with that meaning or when performing those specific services.</w:t>
@@ -872,7 +872,7 @@
       </w:r>
     </w:p>
   </w:comment>
-  <w:comment w:initials="pd" w:date="2022-05-23T12:59:26.320766" w:id="54" w:author="Ari J">
+  <w:comment w:initials="pd" w:date="2022-05-23T15:17:27.647633" w:id="54" w:author="Aegis">
     <w:p>
       <w:r>
         <w:t>Words defined in the professional standards should only be used in a manner consistent with that meaning or when performing those specific services.</w:t>
@@ -881,7 +881,7 @@
       </w:r>
     </w:p>
   </w:comment>
-  <w:comment w:initials="pd" w:date="2022-05-23T12:59:26.321622" w:id="56" w:author="Ari J">
+  <w:comment w:initials="pd" w:date="2022-05-23T15:17:27.648842" w:id="56" w:author="Aegis">
     <w:p>
       <w:r>
         <w:t>Words defined in the professional standards should only be used in a manner consistent with that meaning or when performing those specific services.</w:t>
@@ -890,28 +890,28 @@
       </w:r>
     </w:p>
   </w:comment>
-  <w:comment w:initials="pd" w:date="2022-05-23T12:59:26.322481" w:id="58" w:author="Ari J">
+  <w:comment w:initials="pd" w:date="2022-05-23T15:17:27.649732" w:id="58" w:author="Aegis">
     <w:p>
       <w:r>
         <w:t>We make no implied/actual guarantees.</w:t>
       </w:r>
     </w:p>
   </w:comment>
-  <w:comment w:initials="pd" w:date="2022-05-23T12:59:26.323250" w:id="60" w:author="Ari J">
+  <w:comment w:initials="pd" w:date="2022-05-23T15:17:27.650505" w:id="60" w:author="Aegis">
     <w:p>
       <w:r>
         <w:t>We advise/assist; we do not promise results.</w:t>
       </w:r>
     </w:p>
   </w:comment>
-  <w:comment w:initials="pd" w:date="2022-05-23T12:59:26.324008" w:id="62" w:author="Ari J">
+  <w:comment w:initials="pd" w:date="2022-05-23T15:17:27.651262" w:id="62" w:author="Aegis">
     <w:p>
       <w:r>
         <w:t>We advise/assist; we do not promise results.</w:t>
       </w:r>
     </w:p>
   </w:comment>
-  <w:comment w:initials="pd" w:date="2022-05-23T12:59:26.324983" w:id="64" w:author="Ari J">
+  <w:comment w:initials="pd" w:date="2022-05-23T15:17:27.652043" w:id="64" w:author="Aegis">
     <w:p>
       <w:r>
         <w:t>Ambiguous: Implies that we will carry on regardless of cost until the client is satisfied.</w:t>
@@ -920,7 +920,7 @@
       </w:r>
     </w:p>
   </w:comment>
-  <w:comment w:initials="pd" w:date="2022-05-23T12:59:26.331823" w:id="66" w:author="Ari J">
+  <w:comment w:initials="pd" w:date="2022-05-23T15:17:27.652934" w:id="66" w:author="Aegis">
     <w:p>
       <w:r>
         <w:t>This word should not be used in connection with our services. We make no implied/actual guarantees.</w:t>
@@ -931,7 +931,7 @@
       </w:r>
     </w:p>
   </w:comment>
-  <w:comment w:initials="pd" w:date="2022-05-23T12:59:26.333601" w:id="68" w:author="Ari J">
+  <w:comment w:initials="pd" w:date="2022-05-23T15:17:27.654169" w:id="68" w:author="Aegis">
     <w:p>
       <w:r>
         <w:t xml:space="preserve">This word/phrase should be avoided in connection with reporting the results of our services as it is ambiguous and often unsubstantiated. </w:t>
@@ -942,7 +942,7 @@
       </w:r>
     </w:p>
   </w:comment>
-  <w:comment w:initials="pd" w:date="2022-05-23T12:59:26.335019" w:id="70" w:author="Ari J">
+  <w:comment w:initials="pd" w:date="2022-05-23T15:17:27.655850" w:id="70" w:author="Aegis">
     <w:p>
       <w:r>
         <w:t xml:space="preserve">This word/phrase should be avoided in connection with reporting the results of our services as it is ambiguous and often unsubstantiated. </w:t>
@@ -953,7 +953,7 @@
       </w:r>
     </w:p>
   </w:comment>
-  <w:comment w:initials="pd" w:date="2022-05-23T12:59:26.336223" w:id="72" w:author="Ari J">
+  <w:comment w:initials="pd" w:date="2022-05-23T15:17:27.658183" w:id="72" w:author="Aegis">
     <w:p>
       <w:r>
         <w:t xml:space="preserve">This word/phrase should be avoided in connection with reporting the results of our services as it is ambiguous and often unsubstantiated. </w:t>
@@ -964,7 +964,7 @@
       </w:r>
     </w:p>
   </w:comment>
-  <w:comment w:initials="pd" w:date="2022-05-23T12:59:26.337442" w:id="74" w:author="Ari J">
+  <w:comment w:initials="pd" w:date="2022-05-23T15:17:27.660522" w:id="74" w:author="Aegis">
     <w:p>
       <w:r>
         <w:t xml:space="preserve">This word/phrase should be avoided in connection with reporting the results of our services as it is ambiguous and often unsubstantiated. </w:t>
@@ -975,7 +975,7 @@
       </w:r>
     </w:p>
   </w:comment>
-  <w:comment w:initials="pd" w:date="2022-05-23T12:59:26.338687" w:id="76" w:author="Ari J">
+  <w:comment w:initials="pd" w:date="2022-05-23T15:17:27.661788" w:id="76" w:author="Aegis">
     <w:p>
       <w:r>
         <w:t xml:space="preserve">This word/phrase should be avoided in connection with reporting the results of our services as it is ambiguous and often unsubstantiated. </w:t>
@@ -986,7 +986,7 @@
       </w:r>
     </w:p>
   </w:comment>
-  <w:comment w:initials="pd" w:date="2022-05-23T12:59:26.339930" w:id="78" w:author="Ari J">
+  <w:comment w:initials="pd" w:date="2022-05-23T15:17:27.663010" w:id="78" w:author="Aegis">
     <w:p>
       <w:r>
         <w:t xml:space="preserve">This word/phrase should be avoided in connection with reporting the results of our services as it is ambiguous and often unsubstantiated. </w:t>
@@ -997,7 +997,7 @@
       </w:r>
     </w:p>
   </w:comment>
-  <w:comment w:initials="pd" w:date="2022-05-23T12:59:26.341645" w:id="80" w:author="Ari J">
+  <w:comment w:initials="pd" w:date="2022-05-23T15:17:27.664303" w:id="80" w:author="Aegis">
     <w:p>
       <w:r>
         <w:t xml:space="preserve">This word/phrase should be avoided in connection with reporting the results of our services as it is ambiguous and often unsubstantiated. </w:t>
@@ -1008,14 +1008,14 @@
       </w:r>
     </w:p>
   </w:comment>
-  <w:comment w:initials="pd" w:date="2022-05-23T12:59:26.342615" w:id="82" w:author="Ari J">
+  <w:comment w:initials="pd" w:date="2022-05-23T15:17:27.665103" w:id="82" w:author="Aegis">
     <w:p>
       <w:r>
         <w:t>This phrase should be avoided in connection with reporting the results of our services as it is ambiguous and often unsubstantiated.</w:t>
       </w:r>
     </w:p>
   </w:comment>
-  <w:comment w:initials="pd" w:date="2022-05-23T12:59:26.343243" w:id="84" w:author="Ari J">
+  <w:comment w:initials="pd" w:date="2022-05-23T15:17:27.665919" w:id="84" w:author="Aegis">
     <w:p>
       <w:r>
         <w:t xml:space="preserve">This word should be avoided in connection with reporting the results of our services as it is ambiguous and often unsubstantiated. </w:t>
@@ -1024,7 +1024,7 @@
       </w:r>
     </w:p>
   </w:comment>
-  <w:comment w:initials="pd" w:date="2022-05-23T12:59:26.344006" w:id="86" w:author="Ari J">
+  <w:comment w:initials="pd" w:date="2022-05-23T15:17:27.667097" w:id="86" w:author="Aegis">
     <w:p>
       <w:r>
         <w:t>This phrase should be avoided in connection with reporting the results of our services as it is ambiguous and often unsubstantiated.</w:t>

--- a/static/input_output_files/Output1.docx
+++ b/static/input_output_files/Output1.docx
@@ -615,21 +615,21 @@
 
 <file path=word/comments.xml><?xml version="1.0" encoding="utf-8"?>
 <w:comments xmlns:wpc="http://schemas.microsoft.com/office/word/2010/wordprocessingCanvas" xmlns:cx="http://schemas.microsoft.com/office/drawing/2014/chartex" xmlns:cx1="http://schemas.microsoft.com/office/drawing/2015/9/8/chartex" xmlns:mc="http://schemas.openxmlformats.org/markup-compatibility/2006" xmlns:o="urn:schemas-microsoft-com:office:office" xmlns:r="http://schemas.openxmlformats.org/officeDocument/2006/relationships" xmlns:m="http://schemas.openxmlformats.org/officeDocument/2006/math" xmlns:v="urn:schemas-microsoft-com:vml" xmlns:wp14="http://schemas.microsoft.com/office/word/2010/wordprocessingDrawing" xmlns:wp="http://schemas.openxmlformats.org/drawingml/2006/wordprocessingDrawing" xmlns:w10="urn:schemas-microsoft-com:office:word" xmlns:w="http://schemas.openxmlformats.org/wordprocessingml/2006/main" xmlns:w14="http://schemas.microsoft.com/office/word/2010/wordml" xmlns:w15="http://schemas.microsoft.com/office/word/2012/wordml" xmlns:w16se="http://schemas.microsoft.com/office/word/2015/wordml/symex" xmlns:wpg="http://schemas.microsoft.com/office/word/2010/wordprocessingGroup" xmlns:wpi="http://schemas.microsoft.com/office/word/2010/wordprocessingInk" xmlns:wne="http://schemas.microsoft.com/office/word/2006/wordml" xmlns:wps="http://schemas.microsoft.com/office/word/2010/wordprocessingShape" mc:Ignorable="w14 w15 w16se wp14">
-  <w:comment w:initials="pd" w:date="2022-05-23T15:17:27.581897" w:id="0" w:author="Aegis">
+  <w:comment w:initials="pd" w:date="2022-05-23T20:44:28.972128" w:id="0" w:author="">
     <w:p>
       <w:r>
         <w:t>We make no implied/actual guarantees.</w:t>
       </w:r>
     </w:p>
   </w:comment>
-  <w:comment w:initials="pd" w:date="2022-05-23T15:17:27.588100" w:id="2" w:author="Aegis">
+  <w:comment w:initials="pd" w:date="2022-05-23T20:44:29.002682" w:id="2" w:author="">
     <w:p>
       <w:r>
         <w:t>We avoid the appearance of taking on client's management responsibilities.</w:t>
       </w:r>
     </w:p>
   </w:comment>
-  <w:comment w:initials="pd" w:date="2022-05-23T15:17:27.590385" w:id="4" w:author="Aegis">
+  <w:comment w:initials="pd" w:date="2022-05-23T20:44:29.004987" w:id="4" w:author="">
     <w:p>
       <w:r>
         <w:t>Care must be taken to confirm we are not using words that imply our scope was more broad or detailed than actually performed. We make no implied actual guarantees.</w:t>
@@ -640,7 +640,7 @@
       </w:r>
     </w:p>
   </w:comment>
-  <w:comment w:initials="pd" w:date="2022-05-23T15:17:27.594932" w:id="6" w:author="Aegis">
+  <w:comment w:initials="pd" w:date="2022-05-23T20:44:29.007278" w:id="6" w:author="">
     <w:p>
       <w:r>
         <w:t>Care must be taken to confirm we are not using words that imply our scope was more broad or detailed than actually performed. We make no implied actual guarantees.</w:t>
@@ -651,14 +651,14 @@
       </w:r>
     </w:p>
   </w:comment>
-  <w:comment w:initials="pd" w:date="2022-05-23T15:17:27.597199" w:id="8" w:author="Aegis">
+  <w:comment w:initials="pd" w:date="2022-05-23T20:44:29.008383" w:id="8" w:author="">
     <w:p>
       <w:r>
         <w:t>We avoid the appearance of taking on client's management responsibilities.</w:t>
       </w:r>
     </w:p>
   </w:comment>
-  <w:comment w:initials="pd" w:date="2022-05-23T15:17:27.599424" w:id="10" w:author="Aegis">
+  <w:comment w:initials="pd" w:date="2022-05-23T20:44:29.009192" w:id="10" w:author="">
     <w:p>
       <w:r>
         <w:t xml:space="preserve">This word/phrase should be avoided in connection with reporting the results of our services as it is ambiguous and often unsubstantiated. </w:t>
@@ -669,21 +669,21 @@
       </w:r>
     </w:p>
   </w:comment>
-  <w:comment w:initials="pd" w:date="2022-05-23T15:17:27.601922" w:id="12" w:author="Aegis">
+  <w:comment w:initials="pd" w:date="2022-05-23T20:44:29.010432" w:id="12" w:author="">
     <w:p>
       <w:r>
         <w:t>We avoid the appearance of taking on client's management responsibilities. 'Collaborate/collaboration' should be used cautiously with Risk Management consultation and only in the development of unbranded deliverables. The use of 'collaborate/collaboration' may be permissible in the context of speaking about our existing/approved JBR entity relationships, including non-profit organizations.</w:t>
       </w:r>
     </w:p>
   </w:comment>
-  <w:comment w:initials="pd" w:date="2022-05-23T15:17:27.603744" w:id="14" w:author="Aegis">
+  <w:comment w:initials="pd" w:date="2022-05-23T20:44:29.011759" w:id="14" w:author="">
     <w:p>
       <w:r>
         <w:t>We avoid the appearance of taking on client's management responsibilities. 'Collaborate/collaboration' should be used cautiously with Risk Management consultation and only in the development of unbranded deliverables. The use of 'collaborate/collaboration' may be permissible in the context of speaking about our existing/approved JBR entity relationships, including non-profit organizations.</w:t>
       </w:r>
     </w:p>
   </w:comment>
-  <w:comment w:initials="pd" w:date="2022-05-23T15:17:27.605745" w:id="16" w:author="Aegis">
+  <w:comment w:initials="pd" w:date="2022-05-23T20:44:29.012941" w:id="16" w:author="">
     <w:p>
       <w:r>
         <w:t>Care must be taken to confirm we are not using words that imply our scope was more broad or detailed than actually performed. We make no implied actual guarantees.</w:t>
@@ -694,7 +694,7 @@
       </w:r>
     </w:p>
   </w:comment>
-  <w:comment w:initials="pd" w:date="2022-05-23T15:17:27.607084" w:id="18" w:author="Aegis">
+  <w:comment w:initials="pd" w:date="2022-05-23T20:44:29.014313" w:id="18" w:author="">
     <w:p>
       <w:r>
         <w:t>Care must be taken to confirm we are not using words that imply our scope was more broad or detailed than actually performed. We make no implied actual guarantees.</w:t>
@@ -705,14 +705,14 @@
       </w:r>
     </w:p>
   </w:comment>
-  <w:comment w:initials="pd" w:date="2022-05-23T15:17:27.608178" w:id="20" w:author="Aegis">
+  <w:comment w:initials="pd" w:date="2022-05-23T20:44:29.017830" w:id="20" w:author="">
     <w:p>
       <w:r>
         <w:t>We make no implied/actual guarantees.</w:t>
       </w:r>
     </w:p>
   </w:comment>
-  <w:comment w:initials="pd" w:date="2022-05-23T15:17:27.609327" w:id="22" w:author="Aegis">
+  <w:comment w:initials="pd" w:date="2022-05-23T20:44:29.022192" w:id="22" w:author="">
     <w:p>
       <w:r>
         <w:t>Care must be taken to confirm we are not using words that imply our scope was more broad or detailed than actually performed. We make no implied actual guarantees.</w:t>
@@ -723,7 +723,7 @@
       </w:r>
     </w:p>
   </w:comment>
-  <w:comment w:initials="pd" w:date="2022-05-23T15:17:27.611284" w:id="24" w:author="Aegis">
+  <w:comment w:initials="pd" w:date="2022-05-23T20:44:29.026731" w:id="24" w:author="">
     <w:p>
       <w:r>
         <w:t>Care must be taken to confirm we are not using words that imply our scope was more broad or detailed than actually performed. We make no implied actual guarantees.</w:t>
@@ -734,7 +734,7 @@
       </w:r>
     </w:p>
   </w:comment>
-  <w:comment w:initials="pd" w:date="2022-05-23T15:17:27.612450" w:id="26" w:author="Aegis">
+  <w:comment w:initials="pd" w:date="2022-05-23T20:44:29.028935" w:id="26" w:author="">
     <w:p>
       <w:r>
         <w:t>Care must be taken to confirm we are not using words that imply our scope was more broad or detailed than actually performed. We make no implied actual guarantees.</w:t>
@@ -745,14 +745,14 @@
       </w:r>
     </w:p>
   </w:comment>
-  <w:comment w:initials="pd" w:date="2022-05-23T15:17:27.613522" w:id="28" w:author="Aegis">
+  <w:comment w:initials="pd" w:date="2022-05-23T20:44:29.030564" w:id="28" w:author="">
     <w:p>
       <w:r>
         <w:t>We make no implied/actual guarantees.</w:t>
       </w:r>
     </w:p>
   </w:comment>
-  <w:comment w:initials="pd" w:date="2022-05-23T15:17:27.614336" w:id="30" w:author="Aegis">
+  <w:comment w:initials="pd" w:date="2022-05-23T20:44:29.031859" w:id="30" w:author="">
     <w:p>
       <w:r>
         <w:t>Care must be taken to confirm we are not using words that imply our scope was more broad or detailed than actually performed. We make no implied actual guarantees.</w:t>
@@ -763,7 +763,7 @@
       </w:r>
     </w:p>
   </w:comment>
-  <w:comment w:initials="pd" w:date="2022-05-23T15:17:27.616139" w:id="32" w:author="Aegis">
+  <w:comment w:initials="pd" w:date="2022-05-23T20:44:29.033862" w:id="32" w:author="">
     <w:p>
       <w:r>
         <w:t>Care must be taken to confirm we are not using words that imply our scope was more broad or detailed than actually performed. We make no implied actual guarantees.</w:t>
@@ -774,7 +774,7 @@
       </w:r>
     </w:p>
   </w:comment>
-  <w:comment w:initials="pd" w:date="2022-05-23T15:17:27.618536" w:id="34" w:author="Aegis">
+  <w:comment w:initials="pd" w:date="2022-05-23T20:44:29.035205" w:id="34" w:author="">
     <w:p>
       <w:r>
         <w:t>Care must be taken to confirm we are not using words that imply our scope was more broad or detailed than actually performed. We make no implied actual guarantees.</w:t>
@@ -785,7 +785,7 @@
       </w:r>
     </w:p>
   </w:comment>
-  <w:comment w:initials="pd" w:date="2022-05-23T15:17:27.621757" w:id="36" w:author="Aegis">
+  <w:comment w:initials="pd" w:date="2022-05-23T20:44:29.036308" w:id="36" w:author="">
     <w:p>
       <w:r>
         <w:t>Care must be taken to confirm we are not using words that imply our scope was more broad or detailed than actually performed. We make no implied actual guarantees.</w:t>
@@ -796,7 +796,7 @@
       </w:r>
     </w:p>
   </w:comment>
-  <w:comment w:initials="pd" w:date="2022-05-23T15:17:27.624395" w:id="38" w:author="Aegis">
+  <w:comment w:initials="pd" w:date="2022-05-23T20:44:29.037529" w:id="38" w:author="">
     <w:p>
       <w:r>
         <w:t>Care must be taken to confirm we are not using words that imply our scope was more broad or detailed than actually performed. We make no implied actual guarantees.</w:t>
@@ -807,7 +807,7 @@
       </w:r>
     </w:p>
   </w:comment>
-  <w:comment w:initials="pd" w:date="2022-05-23T15:17:27.632149" w:id="40" w:author="Aegis">
+  <w:comment w:initials="pd" w:date="2022-05-23T20:44:29.039427" w:id="40" w:author="">
     <w:p>
       <w:r>
         <w:t>Care must be taken to confirm we are not using words that imply our scope was more broad or detailed than actually performed. We make no implied actual guarantees.</w:t>
@@ -818,7 +818,7 @@
       </w:r>
     </w:p>
   </w:comment>
-  <w:comment w:initials="pd" w:date="2022-05-23T15:17:27.634397" w:id="42" w:author="Aegis">
+  <w:comment w:initials="pd" w:date="2022-05-23T20:44:29.041276" w:id="42" w:author="">
     <w:p>
       <w:r>
         <w:t>Words defined in the professional standards should only be used in a manner consistent with that meaning or when performing those specific services.</w:t>
@@ -827,7 +827,7 @@
       </w:r>
     </w:p>
   </w:comment>
-  <w:comment w:initials="pd" w:date="2022-05-23T15:17:27.636677" w:id="44" w:author="Aegis">
+  <w:comment w:initials="pd" w:date="2022-05-23T20:44:29.042633" w:id="44" w:author="">
     <w:p>
       <w:r>
         <w:t>Care must be taken to confirm we are not using words that imply our scope was more broad or detailed than actually performed. We make no implied actual guarantees.</w:t>
@@ -838,7 +838,7 @@
       </w:r>
     </w:p>
   </w:comment>
-  <w:comment w:initials="pd" w:date="2022-05-23T15:17:27.640652" w:id="46" w:author="Aegis">
+  <w:comment w:initials="pd" w:date="2022-05-23T20:44:29.044098" w:id="46" w:author="">
     <w:p>
       <w:r>
         <w:t>Care must be taken to confirm we are not using words that imply our scope was more broad or detailed than actually performed. We make no implied actual guarantees.</w:t>
@@ -849,21 +849,21 @@
       </w:r>
     </w:p>
   </w:comment>
-  <w:comment w:initials="pd" w:date="2022-05-23T15:17:27.643462" w:id="48" w:author="Aegis">
+  <w:comment w:initials="pd" w:date="2022-05-23T20:44:29.045115" w:id="48" w:author="">
     <w:p>
       <w:r>
         <w:t>We make no implied/actual guarantees.</w:t>
       </w:r>
     </w:p>
   </w:comment>
-  <w:comment w:initials="pd" w:date="2022-05-23T15:17:27.644997" w:id="50" w:author="Aegis">
+  <w:comment w:initials="pd" w:date="2022-05-23T20:44:29.046210" w:id="50" w:author="">
     <w:p>
       <w:r>
         <w:t>We make no implied/actual guarantees.</w:t>
       </w:r>
     </w:p>
   </w:comment>
-  <w:comment w:initials="pd" w:date="2022-05-23T15:17:27.646405" w:id="52" w:author="Aegis">
+  <w:comment w:initials="pd" w:date="2022-05-23T20:44:29.047374" w:id="52" w:author="">
     <w:p>
       <w:r>
         <w:t>Words defined in the professional standards should only be used in a manner consistent with that meaning or when performing those specific services.</w:t>
@@ -872,7 +872,7 @@
       </w:r>
     </w:p>
   </w:comment>
-  <w:comment w:initials="pd" w:date="2022-05-23T15:17:27.647633" w:id="54" w:author="Aegis">
+  <w:comment w:initials="pd" w:date="2022-05-23T20:44:29.048907" w:id="54" w:author="">
     <w:p>
       <w:r>
         <w:t>Words defined in the professional standards should only be used in a manner consistent with that meaning or when performing those specific services.</w:t>
@@ -881,7 +881,7 @@
       </w:r>
     </w:p>
   </w:comment>
-  <w:comment w:initials="pd" w:date="2022-05-23T15:17:27.648842" w:id="56" w:author="Aegis">
+  <w:comment w:initials="pd" w:date="2022-05-23T20:44:29.050618" w:id="56" w:author="">
     <w:p>
       <w:r>
         <w:t>Words defined in the professional standards should only be used in a manner consistent with that meaning or when performing those specific services.</w:t>
@@ -890,28 +890,28 @@
       </w:r>
     </w:p>
   </w:comment>
-  <w:comment w:initials="pd" w:date="2022-05-23T15:17:27.649732" w:id="58" w:author="Aegis">
+  <w:comment w:initials="pd" w:date="2022-05-23T20:44:29.051691" w:id="58" w:author="">
     <w:p>
       <w:r>
         <w:t>We make no implied/actual guarantees.</w:t>
       </w:r>
     </w:p>
   </w:comment>
-  <w:comment w:initials="pd" w:date="2022-05-23T15:17:27.650505" w:id="60" w:author="Aegis">
+  <w:comment w:initials="pd" w:date="2022-05-23T20:44:29.052479" w:id="60" w:author="">
     <w:p>
       <w:r>
         <w:t>We advise/assist; we do not promise results.</w:t>
       </w:r>
     </w:p>
   </w:comment>
-  <w:comment w:initials="pd" w:date="2022-05-23T15:17:27.651262" w:id="62" w:author="Aegis">
+  <w:comment w:initials="pd" w:date="2022-05-23T20:44:29.053248" w:id="62" w:author="">
     <w:p>
       <w:r>
         <w:t>We advise/assist; we do not promise results.</w:t>
       </w:r>
     </w:p>
   </w:comment>
-  <w:comment w:initials="pd" w:date="2022-05-23T15:17:27.652043" w:id="64" w:author="Aegis">
+  <w:comment w:initials="pd" w:date="2022-05-23T20:44:29.054313" w:id="64" w:author="">
     <w:p>
       <w:r>
         <w:t>Ambiguous: Implies that we will carry on regardless of cost until the client is satisfied.</w:t>
@@ -920,7 +920,7 @@
       </w:r>
     </w:p>
   </w:comment>
-  <w:comment w:initials="pd" w:date="2022-05-23T15:17:27.652934" w:id="66" w:author="Aegis">
+  <w:comment w:initials="pd" w:date="2022-05-23T20:44:29.056105" w:id="66" w:author="">
     <w:p>
       <w:r>
         <w:t>This word should not be used in connection with our services. We make no implied/actual guarantees.</w:t>
@@ -931,7 +931,7 @@
       </w:r>
     </w:p>
   </w:comment>
-  <w:comment w:initials="pd" w:date="2022-05-23T15:17:27.654169" w:id="68" w:author="Aegis">
+  <w:comment w:initials="pd" w:date="2022-05-23T20:44:29.057418" w:id="68" w:author="">
     <w:p>
       <w:r>
         <w:t xml:space="preserve">This word/phrase should be avoided in connection with reporting the results of our services as it is ambiguous and often unsubstantiated. </w:t>
@@ -942,7 +942,7 @@
       </w:r>
     </w:p>
   </w:comment>
-  <w:comment w:initials="pd" w:date="2022-05-23T15:17:27.655850" w:id="70" w:author="Aegis">
+  <w:comment w:initials="pd" w:date="2022-05-23T20:44:29.058603" w:id="70" w:author="">
     <w:p>
       <w:r>
         <w:t xml:space="preserve">This word/phrase should be avoided in connection with reporting the results of our services as it is ambiguous and often unsubstantiated. </w:t>
@@ -953,7 +953,7 @@
       </w:r>
     </w:p>
   </w:comment>
-  <w:comment w:initials="pd" w:date="2022-05-23T15:17:27.658183" w:id="72" w:author="Aegis">
+  <w:comment w:initials="pd" w:date="2022-05-23T20:44:29.059826" w:id="72" w:author="">
     <w:p>
       <w:r>
         <w:t xml:space="preserve">This word/phrase should be avoided in connection with reporting the results of our services as it is ambiguous and often unsubstantiated. </w:t>
@@ -964,7 +964,7 @@
       </w:r>
     </w:p>
   </w:comment>
-  <w:comment w:initials="pd" w:date="2022-05-23T15:17:27.660522" w:id="74" w:author="Aegis">
+  <w:comment w:initials="pd" w:date="2022-05-23T20:44:29.061032" w:id="74" w:author="">
     <w:p>
       <w:r>
         <w:t xml:space="preserve">This word/phrase should be avoided in connection with reporting the results of our services as it is ambiguous and often unsubstantiated. </w:t>
@@ -975,7 +975,7 @@
       </w:r>
     </w:p>
   </w:comment>
-  <w:comment w:initials="pd" w:date="2022-05-23T15:17:27.661788" w:id="76" w:author="Aegis">
+  <w:comment w:initials="pd" w:date="2022-05-23T20:44:29.062270" w:id="76" w:author="">
     <w:p>
       <w:r>
         <w:t xml:space="preserve">This word/phrase should be avoided in connection with reporting the results of our services as it is ambiguous and often unsubstantiated. </w:t>
@@ -986,7 +986,7 @@
       </w:r>
     </w:p>
   </w:comment>
-  <w:comment w:initials="pd" w:date="2022-05-23T15:17:27.663010" w:id="78" w:author="Aegis">
+  <w:comment w:initials="pd" w:date="2022-05-23T20:44:29.063494" w:id="78" w:author="">
     <w:p>
       <w:r>
         <w:t xml:space="preserve">This word/phrase should be avoided in connection with reporting the results of our services as it is ambiguous and often unsubstantiated. </w:t>
@@ -997,7 +997,7 @@
       </w:r>
     </w:p>
   </w:comment>
-  <w:comment w:initials="pd" w:date="2022-05-23T15:17:27.664303" w:id="80" w:author="Aegis">
+  <w:comment w:initials="pd" w:date="2022-05-23T20:44:29.065027" w:id="80" w:author="">
     <w:p>
       <w:r>
         <w:t xml:space="preserve">This word/phrase should be avoided in connection with reporting the results of our services as it is ambiguous and often unsubstantiated. </w:t>
@@ -1008,14 +1008,14 @@
       </w:r>
     </w:p>
   </w:comment>
-  <w:comment w:initials="pd" w:date="2022-05-23T15:17:27.665103" w:id="82" w:author="Aegis">
+  <w:comment w:initials="pd" w:date="2022-05-23T20:44:29.066721" w:id="82" w:author="">
     <w:p>
       <w:r>
         <w:t>This phrase should be avoided in connection with reporting the results of our services as it is ambiguous and often unsubstantiated.</w:t>
       </w:r>
     </w:p>
   </w:comment>
-  <w:comment w:initials="pd" w:date="2022-05-23T15:17:27.665919" w:id="84" w:author="Aegis">
+  <w:comment w:initials="pd" w:date="2022-05-23T20:44:29.067782" w:id="84" w:author="">
     <w:p>
       <w:r>
         <w:t xml:space="preserve">This word should be avoided in connection with reporting the results of our services as it is ambiguous and often unsubstantiated. </w:t>
@@ -1024,7 +1024,7 @@
       </w:r>
     </w:p>
   </w:comment>
-  <w:comment w:initials="pd" w:date="2022-05-23T15:17:27.667097" w:id="86" w:author="Aegis">
+  <w:comment w:initials="pd" w:date="2022-05-23T20:44:29.068509" w:id="86" w:author="">
     <w:p>
       <w:r>
         <w:t>This phrase should be avoided in connection with reporting the results of our services as it is ambiguous and often unsubstantiated.</w:t>
